--- a/빅데프 Team Project.docx
+++ b/빅데프 Team Project.docx
@@ -72,7 +72,19 @@
         <w:rPr>
           <w:sz w:val="22"/>
         </w:rPr>
-        <w:t xml:space="preserve">0?? </w:t>
+        <w:t>0</w:t>
+      </w:r>
+      <w:r>
+        <w:rPr>
+          <w:sz w:val="22"/>
+        </w:rPr>
+        <w:t>191948</w:t>
+      </w:r>
+      <w:r>
+        <w:rPr>
+          <w:sz w:val="22"/>
+        </w:rPr>
+        <w:t xml:space="preserve"> </w:t>
       </w:r>
       <w:r>
         <w:rPr>
@@ -322,6 +334,7 @@
       </w:pPr>
       <w:r>
         <w:rPr>
+          <w:noProof/>
           <w:sz w:val="22"/>
         </w:rPr>
         <w:drawing>
@@ -615,7 +628,6 @@
     <w:p>
       <w:pPr>
         <w:rPr>
-          <w:rFonts w:hint="eastAsia"/>
           <w:sz w:val="22"/>
         </w:rPr>
       </w:pPr>
@@ -630,12 +642,12 @@
     <w:p>
       <w:pPr>
         <w:rPr>
-          <w:rFonts w:hint="eastAsia"/>
-          <w:sz w:val="22"/>
-        </w:rPr>
-      </w:pPr>
-      <w:r>
-        <w:rPr>
+          <w:sz w:val="22"/>
+        </w:rPr>
+      </w:pPr>
+      <w:r>
+        <w:rPr>
+          <w:noProof/>
           <w:sz w:val="22"/>
         </w:rPr>
         <w:drawing>
@@ -738,13 +750,27 @@
         <w:rPr>
           <w:sz w:val="22"/>
         </w:rPr>
-        <w:t>chrome_options.add_argument("--headless")</w:t>
-      </w:r>
-      <w:r>
-        <w:rPr>
-          <w:sz w:val="22"/>
-        </w:rPr>
-        <w:t xml:space="preserve"> : </w:t>
+        <w:t>chrome_options.add_argument("--headless"</w:t>
+      </w:r>
+      <w:proofErr w:type="gramStart"/>
+      <w:r>
+        <w:rPr>
+          <w:sz w:val="22"/>
+        </w:rPr>
+        <w:t>)</w:t>
+      </w:r>
+      <w:r>
+        <w:rPr>
+          <w:sz w:val="22"/>
+        </w:rPr>
+        <w:t xml:space="preserve"> :</w:t>
+      </w:r>
+      <w:proofErr w:type="gramEnd"/>
+      <w:r>
+        <w:rPr>
+          <w:sz w:val="22"/>
+        </w:rPr>
+        <w:t xml:space="preserve"> </w:t>
       </w:r>
       <w:r>
         <w:rPr>
@@ -790,13 +816,27 @@
         <w:rPr>
           <w:sz w:val="22"/>
         </w:rPr>
-        <w:t>chrome_options.add_argument("--disable-gpu")</w:t>
-      </w:r>
-      <w:r>
-        <w:rPr>
-          <w:sz w:val="22"/>
-        </w:rPr>
-        <w:t xml:space="preserve"> : </w:t>
+        <w:t>chrome_options.add_argument("--disable-gpu"</w:t>
+      </w:r>
+      <w:proofErr w:type="gramStart"/>
+      <w:r>
+        <w:rPr>
+          <w:sz w:val="22"/>
+        </w:rPr>
+        <w:t>)</w:t>
+      </w:r>
+      <w:r>
+        <w:rPr>
+          <w:sz w:val="22"/>
+        </w:rPr>
+        <w:t xml:space="preserve"> :</w:t>
+      </w:r>
+      <w:proofErr w:type="gramEnd"/>
+      <w:r>
+        <w:rPr>
+          <w:sz w:val="22"/>
+        </w:rPr>
+        <w:t xml:space="preserve"> </w:t>
       </w:r>
       <w:r>
         <w:rPr>
@@ -862,13 +902,27 @@
           <w:sz w:val="22"/>
         </w:rPr>
         <w:lastRenderedPageBreak/>
-        <w:t>chrome_options.add_argument("--disable-dev-shm-usage")</w:t>
-      </w:r>
-      <w:r>
-        <w:rPr>
-          <w:sz w:val="22"/>
-        </w:rPr>
-        <w:t xml:space="preserve"> : </w:t>
+        <w:t>chrome_options.add_argument("--disable-dev-shm-usage"</w:t>
+      </w:r>
+      <w:proofErr w:type="gramStart"/>
+      <w:r>
+        <w:rPr>
+          <w:sz w:val="22"/>
+        </w:rPr>
+        <w:t>)</w:t>
+      </w:r>
+      <w:r>
+        <w:rPr>
+          <w:sz w:val="22"/>
+        </w:rPr>
+        <w:t xml:space="preserve"> :</w:t>
+      </w:r>
+      <w:proofErr w:type="gramEnd"/>
+      <w:r>
+        <w:rPr>
+          <w:sz w:val="22"/>
+        </w:rPr>
+        <w:t xml:space="preserve"> </w:t>
       </w:r>
       <w:r>
         <w:rPr>
@@ -901,13 +955,27 @@
         <w:rPr>
           <w:sz w:val="22"/>
         </w:rPr>
-        <w:t>chrome_options.add_argument("--no-sandbox")</w:t>
-      </w:r>
-      <w:r>
-        <w:rPr>
-          <w:sz w:val="22"/>
-        </w:rPr>
-        <w:t xml:space="preserve"> : </w:t>
+        <w:t>chrome_options.add_argument("--no-sandbox"</w:t>
+      </w:r>
+      <w:proofErr w:type="gramStart"/>
+      <w:r>
+        <w:rPr>
+          <w:sz w:val="22"/>
+        </w:rPr>
+        <w:t>)</w:t>
+      </w:r>
+      <w:r>
+        <w:rPr>
+          <w:sz w:val="22"/>
+        </w:rPr>
+        <w:t xml:space="preserve"> :</w:t>
+      </w:r>
+      <w:proofErr w:type="gramEnd"/>
+      <w:r>
+        <w:rPr>
+          <w:sz w:val="22"/>
+        </w:rPr>
+        <w:t xml:space="preserve"> </w:t>
       </w:r>
       <w:r>
         <w:rPr>
@@ -1023,6 +1091,7 @@
       </w:pPr>
       <w:r>
         <w:rPr>
+          <w:noProof/>
           <w:sz w:val="22"/>
         </w:rPr>
         <w:drawing>
@@ -1185,6 +1254,7 @@
       </w:pPr>
       <w:r>
         <w:rPr>
+          <w:noProof/>
           <w:sz w:val="22"/>
         </w:rPr>
         <w:lastRenderedPageBreak/>
@@ -1277,11 +1347,19 @@
         </w:rPr>
         <w:t xml:space="preserve">중간중간 </w:t>
       </w:r>
-      <w:r>
-        <w:rPr>
-          <w:sz w:val="22"/>
-        </w:rPr>
-        <w:t>time.sleep()</w:t>
+      <w:proofErr w:type="gramStart"/>
+      <w:r>
+        <w:rPr>
+          <w:sz w:val="22"/>
+        </w:rPr>
+        <w:t>time.sleep</w:t>
+      </w:r>
+      <w:proofErr w:type="gramEnd"/>
+      <w:r>
+        <w:rPr>
+          <w:sz w:val="22"/>
+        </w:rPr>
+        <w:t>()</w:t>
       </w:r>
       <w:r>
         <w:rPr>
@@ -1586,6 +1664,7 @@
       </w:pPr>
       <w:r>
         <w:rPr>
+          <w:noProof/>
           <w:sz w:val="22"/>
         </w:rPr>
         <w:lastRenderedPageBreak/>
@@ -1693,6 +1772,7 @@
       </w:pPr>
       <w:r>
         <w:rPr>
+          <w:noProof/>
           <w:sz w:val="22"/>
         </w:rPr>
         <w:drawing>
@@ -1823,11 +1903,19 @@
         </w:rPr>
         <w:t xml:space="preserve">파일의 이름은 </w:t>
       </w:r>
-      <w:r>
-        <w:rPr>
-          <w:sz w:val="22"/>
-        </w:rPr>
-        <w:t xml:space="preserve">melon1964.csv , melon1965.csv, … , melon2022.csv </w:t>
+      <w:proofErr w:type="gramStart"/>
+      <w:r>
+        <w:rPr>
+          <w:sz w:val="22"/>
+        </w:rPr>
+        <w:t>melon1964.csv ,</w:t>
+      </w:r>
+      <w:proofErr w:type="gramEnd"/>
+      <w:r>
+        <w:rPr>
+          <w:sz w:val="22"/>
+        </w:rPr>
+        <w:t xml:space="preserve"> melon1965.csv, … , melon2022.csv </w:t>
       </w:r>
       <w:r>
         <w:rPr>
@@ -1878,6 +1966,7 @@
       </w:pPr>
       <w:r>
         <w:rPr>
+          <w:noProof/>
           <w:sz w:val="22"/>
         </w:rPr>
         <w:drawing>
@@ -2053,12 +2142,21 @@
         </w:rPr>
         <w:t>op100</w:t>
       </w:r>
-      <w:r>
-        <w:rPr>
-          <w:rFonts w:hint="eastAsia"/>
-          <w:sz w:val="22"/>
-        </w:rPr>
-        <w:t xml:space="preserve">은 커녕 </w:t>
+      <w:proofErr w:type="gramStart"/>
+      <w:r>
+        <w:rPr>
+          <w:rFonts w:hint="eastAsia"/>
+          <w:sz w:val="22"/>
+        </w:rPr>
+        <w:t>은 커녕</w:t>
+      </w:r>
+      <w:proofErr w:type="gramEnd"/>
+      <w:r>
+        <w:rPr>
+          <w:rFonts w:hint="eastAsia"/>
+          <w:sz w:val="22"/>
+        </w:rPr>
+        <w:t xml:space="preserve"> </w:t>
       </w:r>
       <w:r>
         <w:rPr>
@@ -2215,7 +2313,6 @@
     <w:p>
       <w:pPr>
         <w:rPr>
-          <w:rFonts w:hint="eastAsia"/>
           <w:sz w:val="22"/>
         </w:rPr>
       </w:pPr>
@@ -2243,7 +2340,6 @@
     <w:p>
       <w:pPr>
         <w:rPr>
-          <w:rFonts w:hint="eastAsia"/>
           <w:sz w:val="22"/>
         </w:rPr>
       </w:pPr>
@@ -2276,6 +2372,7 @@
       </w:pPr>
       <w:r>
         <w:rPr>
+          <w:noProof/>
           <w:sz w:val="22"/>
         </w:rPr>
         <w:drawing>
@@ -2357,6 +2454,7 @@
       </w:pPr>
       <w:r>
         <w:rPr>
+          <w:noProof/>
           <w:sz w:val="22"/>
         </w:rPr>
         <w:lastRenderedPageBreak/>
@@ -2554,12 +2652,14 @@
         </w:rPr>
         <w:t xml:space="preserve">따라서 각 파일을 </w:t>
       </w:r>
+      <w:proofErr w:type="gramStart"/>
       <w:r>
         <w:rPr>
           <w:sz w:val="22"/>
         </w:rPr>
         <w:t>spark.read</w:t>
       </w:r>
+      <w:proofErr w:type="gramEnd"/>
       <w:r>
         <w:rPr>
           <w:rFonts w:hint="eastAsia"/>
@@ -2576,6 +2676,7 @@
       </w:pPr>
       <w:r>
         <w:rPr>
+          <w:noProof/>
           <w:sz w:val="22"/>
         </w:rPr>
         <w:drawing>
@@ -2683,6 +2784,7 @@
       </w:pPr>
       <w:r>
         <w:rPr>
+          <w:noProof/>
           <w:sz w:val="22"/>
         </w:rPr>
         <w:lastRenderedPageBreak/>
@@ -2729,11 +2831,19 @@
           <w:sz w:val="22"/>
         </w:rPr>
       </w:pPr>
-      <w:r>
-        <w:rPr>
-          <w:sz w:val="22"/>
-        </w:rPr>
-        <w:t>nltk.download('vader_lexicon')</w:t>
+      <w:proofErr w:type="gramStart"/>
+      <w:r>
+        <w:rPr>
+          <w:sz w:val="22"/>
+        </w:rPr>
+        <w:t>nltk.download</w:t>
+      </w:r>
+      <w:proofErr w:type="gramEnd"/>
+      <w:r>
+        <w:rPr>
+          <w:sz w:val="22"/>
+        </w:rPr>
+        <w:t>('vader_lexicon')</w:t>
       </w:r>
       <w:r>
         <w:rPr>
@@ -3214,7 +3324,6 @@
     <w:p>
       <w:pPr>
         <w:rPr>
-          <w:rFonts w:hint="eastAsia"/>
           <w:sz w:val="22"/>
         </w:rPr>
       </w:pPr>
@@ -3239,6 +3348,802 @@
         </w:rPr>
         <w:t>연도별 장르 트렌드 분석</w:t>
       </w:r>
+    </w:p>
+    <w:p>
+      <w:pPr>
+        <w:rPr>
+          <w:sz w:val="22"/>
+        </w:rPr>
+      </w:pPr>
+      <w:r>
+        <w:rPr>
+          <w:noProof/>
+          <w:sz w:val="22"/>
+        </w:rPr>
+        <w:drawing>
+          <wp:inline distT="0" distB="0" distL="0" distR="0" wp14:anchorId="582C7FE3" wp14:editId="3E3308F2">
+            <wp:extent cx="3680779" cy="929721"/>
+            <wp:effectExtent l="0" t="0" r="0" b="3810"/>
+            <wp:docPr id="842154977" name="그림 1" descr="텍스트, 폰트, 스크린샷이(가) 표시된 사진&#10;&#10;자동 생성된 설명"/>
+            <wp:cNvGraphicFramePr>
+              <a:graphicFrameLocks xmlns:a="http://schemas.openxmlformats.org/drawingml/2006/main" noChangeAspect="1"/>
+            </wp:cNvGraphicFramePr>
+            <a:graphic xmlns:a="http://schemas.openxmlformats.org/drawingml/2006/main">
+              <a:graphicData uri="http://schemas.openxmlformats.org/drawingml/2006/picture">
+                <pic:pic xmlns:pic="http://schemas.openxmlformats.org/drawingml/2006/picture">
+                  <pic:nvPicPr>
+                    <pic:cNvPr id="842154977" name="그림 1" descr="텍스트, 폰트, 스크린샷이(가) 표시된 사진&#10;&#10;자동 생성된 설명"/>
+                    <pic:cNvPicPr/>
+                  </pic:nvPicPr>
+                  <pic:blipFill>
+                    <a:blip r:embed="rId18"/>
+                    <a:stretch>
+                      <a:fillRect/>
+                    </a:stretch>
+                  </pic:blipFill>
+                  <pic:spPr>
+                    <a:xfrm>
+                      <a:off x="0" y="0"/>
+                      <a:ext cx="3680779" cy="929721"/>
+                    </a:xfrm>
+                    <a:prstGeom prst="rect">
+                      <a:avLst/>
+                    </a:prstGeom>
+                  </pic:spPr>
+                </pic:pic>
+              </a:graphicData>
+            </a:graphic>
+          </wp:inline>
+        </w:drawing>
+      </w:r>
+    </w:p>
+    <w:p>
+      <w:pPr>
+        <w:rPr>
+          <w:sz w:val="22"/>
+        </w:rPr>
+      </w:pPr>
+      <w:r>
+        <w:rPr>
+          <w:rFonts w:hint="eastAsia"/>
+          <w:sz w:val="22"/>
+        </w:rPr>
+        <w:t>트렌드 분석에 필요한 라이브러리 및 패키지를 i</w:t>
+      </w:r>
+      <w:r>
+        <w:rPr>
+          <w:sz w:val="22"/>
+        </w:rPr>
+        <w:t xml:space="preserve">mport </w:t>
+      </w:r>
+      <w:r>
+        <w:rPr>
+          <w:rFonts w:hint="eastAsia"/>
+          <w:sz w:val="22"/>
+        </w:rPr>
+        <w:t>한다.</w:t>
+      </w:r>
+    </w:p>
+    <w:p>
+      <w:pPr>
+        <w:rPr>
+          <w:sz w:val="22"/>
+        </w:rPr>
+      </w:pPr>
+      <w:r>
+        <w:rPr>
+          <w:noProof/>
+          <w:sz w:val="22"/>
+        </w:rPr>
+        <w:drawing>
+          <wp:inline distT="0" distB="0" distL="0" distR="0" wp14:anchorId="3A77EA3F" wp14:editId="70A714F7">
+            <wp:extent cx="5731510" cy="1681480"/>
+            <wp:effectExtent l="0" t="0" r="2540" b="0"/>
+            <wp:docPr id="1237794057" name="그림 1" descr="텍스트, 스크린샷, 폰트이(가) 표시된 사진&#10;&#10;자동 생성된 설명"/>
+            <wp:cNvGraphicFramePr>
+              <a:graphicFrameLocks xmlns:a="http://schemas.openxmlformats.org/drawingml/2006/main" noChangeAspect="1"/>
+            </wp:cNvGraphicFramePr>
+            <a:graphic xmlns:a="http://schemas.openxmlformats.org/drawingml/2006/main">
+              <a:graphicData uri="http://schemas.openxmlformats.org/drawingml/2006/picture">
+                <pic:pic xmlns:pic="http://schemas.openxmlformats.org/drawingml/2006/picture">
+                  <pic:nvPicPr>
+                    <pic:cNvPr id="1237794057" name="그림 1" descr="텍스트, 스크린샷, 폰트이(가) 표시된 사진&#10;&#10;자동 생성된 설명"/>
+                    <pic:cNvPicPr/>
+                  </pic:nvPicPr>
+                  <pic:blipFill>
+                    <a:blip r:embed="rId19"/>
+                    <a:stretch>
+                      <a:fillRect/>
+                    </a:stretch>
+                  </pic:blipFill>
+                  <pic:spPr>
+                    <a:xfrm>
+                      <a:off x="0" y="0"/>
+                      <a:ext cx="5731510" cy="1681480"/>
+                    </a:xfrm>
+                    <a:prstGeom prst="rect">
+                      <a:avLst/>
+                    </a:prstGeom>
+                  </pic:spPr>
+                </pic:pic>
+              </a:graphicData>
+            </a:graphic>
+          </wp:inline>
+        </w:drawing>
+      </w:r>
+    </w:p>
+    <w:p>
+      <w:pPr>
+        <w:rPr>
+          <w:sz w:val="22"/>
+        </w:rPr>
+      </w:pPr>
+      <w:r>
+        <w:rPr>
+          <w:sz w:val="22"/>
+        </w:rPr>
+        <w:t>SparkSession.builder.appName("Music Trend Analysis"</w:t>
+      </w:r>
+      <w:proofErr w:type="gramStart"/>
+      <w:r>
+        <w:rPr>
+          <w:sz w:val="22"/>
+        </w:rPr>
+        <w:t>).getOrCreate</w:t>
+      </w:r>
+      <w:proofErr w:type="gramEnd"/>
+      <w:r>
+        <w:rPr>
+          <w:sz w:val="22"/>
+        </w:rPr>
+        <w:t>()를 통해 Spark 세션을 생성합니다.</w:t>
+      </w:r>
+    </w:p>
+    <w:p>
+      <w:pPr>
+        <w:rPr>
+          <w:sz w:val="22"/>
+        </w:rPr>
+      </w:pPr>
+      <w:r>
+        <w:rPr>
+          <w:sz w:val="22"/>
+        </w:rPr>
+        <w:t xml:space="preserve">load_dataframe 함수는 HDFS(분산 파일 시스템)에서 특정 연도의 데이터를 로드합니다. </w:t>
+      </w:r>
+    </w:p>
+    <w:p>
+      <w:pPr>
+        <w:rPr>
+          <w:sz w:val="22"/>
+        </w:rPr>
+      </w:pPr>
+    </w:p>
+    <w:p>
+      <w:pPr>
+        <w:rPr>
+          <w:sz w:val="22"/>
+        </w:rPr>
+      </w:pPr>
+      <w:r>
+        <w:rPr>
+          <w:noProof/>
+          <w:sz w:val="22"/>
+        </w:rPr>
+        <w:drawing>
+          <wp:inline distT="0" distB="0" distL="0" distR="0" wp14:anchorId="3D7F2443" wp14:editId="1213E00F">
+            <wp:extent cx="5731510" cy="1762125"/>
+            <wp:effectExtent l="0" t="0" r="2540" b="9525"/>
+            <wp:docPr id="1518575420" name="그림 1" descr="텍스트, 스크린샷, 폰트이(가) 표시된 사진&#10;&#10;자동 생성된 설명"/>
+            <wp:cNvGraphicFramePr>
+              <a:graphicFrameLocks xmlns:a="http://schemas.openxmlformats.org/drawingml/2006/main" noChangeAspect="1"/>
+            </wp:cNvGraphicFramePr>
+            <a:graphic xmlns:a="http://schemas.openxmlformats.org/drawingml/2006/main">
+              <a:graphicData uri="http://schemas.openxmlformats.org/drawingml/2006/picture">
+                <pic:pic xmlns:pic="http://schemas.openxmlformats.org/drawingml/2006/picture">
+                  <pic:nvPicPr>
+                    <pic:cNvPr id="1518575420" name="그림 1" descr="텍스트, 스크린샷, 폰트이(가) 표시된 사진&#10;&#10;자동 생성된 설명"/>
+                    <pic:cNvPicPr/>
+                  </pic:nvPicPr>
+                  <pic:blipFill>
+                    <a:blip r:embed="rId20"/>
+                    <a:stretch>
+                      <a:fillRect/>
+                    </a:stretch>
+                  </pic:blipFill>
+                  <pic:spPr>
+                    <a:xfrm>
+                      <a:off x="0" y="0"/>
+                      <a:ext cx="5731510" cy="1762125"/>
+                    </a:xfrm>
+                    <a:prstGeom prst="rect">
+                      <a:avLst/>
+                    </a:prstGeom>
+                  </pic:spPr>
+                </pic:pic>
+              </a:graphicData>
+            </a:graphic>
+          </wp:inline>
+        </w:drawing>
+      </w:r>
+    </w:p>
+    <w:p>
+      <w:pPr>
+        <w:rPr>
+          <w:sz w:val="22"/>
+        </w:rPr>
+      </w:pPr>
+      <w:r>
+        <w:rPr>
+          <w:rFonts w:hint="eastAsia"/>
+          <w:sz w:val="22"/>
+        </w:rPr>
+        <w:t>여</w:t>
+      </w:r>
+      <w:r>
+        <w:rPr>
+          <w:rFonts w:hint="eastAsia"/>
+          <w:sz w:val="22"/>
+        </w:rPr>
+        <w:t>러</w:t>
+      </w:r>
+      <w:r>
+        <w:rPr>
+          <w:sz w:val="22"/>
+        </w:rPr>
+        <w:t xml:space="preserve"> 연도 데이터 통합 </w:t>
+      </w:r>
+    </w:p>
+    <w:p>
+      <w:pPr>
+        <w:rPr>
+          <w:sz w:val="22"/>
+        </w:rPr>
+      </w:pPr>
+      <w:r>
+        <w:rPr>
+          <w:sz w:val="22"/>
+        </w:rPr>
+        <w:t>year_range는 분석할 연도 범위를 정의합니다. 각 연도의 데이터를 로드하여 all_years_df에 통합합니다. 이는 모든 연도 데이터를 하나의 DataFrame으로 결합하는 과정입니다.</w:t>
+      </w:r>
+    </w:p>
+    <w:p>
+      <w:pPr>
+        <w:rPr>
+          <w:sz w:val="22"/>
+        </w:rPr>
+      </w:pPr>
+    </w:p>
+    <w:p>
+      <w:pPr>
+        <w:rPr>
+          <w:sz w:val="22"/>
+        </w:rPr>
+      </w:pPr>
+    </w:p>
+    <w:p>
+      <w:pPr>
+        <w:rPr>
+          <w:sz w:val="22"/>
+        </w:rPr>
+      </w:pPr>
+      <w:r>
+        <w:rPr>
+          <w:noProof/>
+          <w:sz w:val="22"/>
+        </w:rPr>
+        <w:lastRenderedPageBreak/>
+        <w:drawing>
+          <wp:inline distT="0" distB="0" distL="0" distR="0" wp14:anchorId="7F55BF2A" wp14:editId="7EFD9BFE">
+            <wp:extent cx="5731510" cy="1207135"/>
+            <wp:effectExtent l="0" t="0" r="2540" b="0"/>
+            <wp:docPr id="950639569" name="그림 1" descr="텍스트, 스크린샷, 폰트이(가) 표시된 사진&#10;&#10;자동 생성된 설명"/>
+            <wp:cNvGraphicFramePr>
+              <a:graphicFrameLocks xmlns:a="http://schemas.openxmlformats.org/drawingml/2006/main" noChangeAspect="1"/>
+            </wp:cNvGraphicFramePr>
+            <a:graphic xmlns:a="http://schemas.openxmlformats.org/drawingml/2006/main">
+              <a:graphicData uri="http://schemas.openxmlformats.org/drawingml/2006/picture">
+                <pic:pic xmlns:pic="http://schemas.openxmlformats.org/drawingml/2006/picture">
+                  <pic:nvPicPr>
+                    <pic:cNvPr id="950639569" name="그림 1" descr="텍스트, 스크린샷, 폰트이(가) 표시된 사진&#10;&#10;자동 생성된 설명"/>
+                    <pic:cNvPicPr/>
+                  </pic:nvPicPr>
+                  <pic:blipFill>
+                    <a:blip r:embed="rId21"/>
+                    <a:stretch>
+                      <a:fillRect/>
+                    </a:stretch>
+                  </pic:blipFill>
+                  <pic:spPr>
+                    <a:xfrm>
+                      <a:off x="0" y="0"/>
+                      <a:ext cx="5731510" cy="1207135"/>
+                    </a:xfrm>
+                    <a:prstGeom prst="rect">
+                      <a:avLst/>
+                    </a:prstGeom>
+                  </pic:spPr>
+                </pic:pic>
+              </a:graphicData>
+            </a:graphic>
+          </wp:inline>
+        </w:drawing>
+      </w:r>
+      <w:r>
+        <w:rPr>
+          <w:rFonts w:hint="eastAsia"/>
+          <w:sz w:val="22"/>
+        </w:rPr>
+        <w:t>장르</w:t>
+      </w:r>
+      <w:r>
+        <w:rPr>
+          <w:sz w:val="22"/>
+        </w:rPr>
+        <w:t xml:space="preserve"> 인기도 분석 groupBy를 사용하여 각 연도별로 장르의 출현 횟수를 계산합니다. 이는 장르별 인기도를 파악하는 데 사용됩니다.</w:t>
+      </w:r>
+    </w:p>
+    <w:p>
+      <w:pPr>
+        <w:rPr>
+          <w:sz w:val="22"/>
+        </w:rPr>
+      </w:pPr>
+    </w:p>
+    <w:p>
+      <w:pPr>
+        <w:rPr>
+          <w:sz w:val="22"/>
+        </w:rPr>
+      </w:pPr>
+      <w:r>
+        <w:rPr>
+          <w:noProof/>
+          <w:sz w:val="22"/>
+        </w:rPr>
+        <w:drawing>
+          <wp:inline distT="0" distB="0" distL="0" distR="0" wp14:anchorId="42AE1FD2" wp14:editId="2623F6E8">
+            <wp:extent cx="5731510" cy="2052320"/>
+            <wp:effectExtent l="0" t="0" r="2540" b="5080"/>
+            <wp:docPr id="654075170" name="그림 1" descr="텍스트, 스크린샷, 폰트이(가) 표시된 사진&#10;&#10;자동 생성된 설명"/>
+            <wp:cNvGraphicFramePr>
+              <a:graphicFrameLocks xmlns:a="http://schemas.openxmlformats.org/drawingml/2006/main" noChangeAspect="1"/>
+            </wp:cNvGraphicFramePr>
+            <a:graphic xmlns:a="http://schemas.openxmlformats.org/drawingml/2006/main">
+              <a:graphicData uri="http://schemas.openxmlformats.org/drawingml/2006/picture">
+                <pic:pic xmlns:pic="http://schemas.openxmlformats.org/drawingml/2006/picture">
+                  <pic:nvPicPr>
+                    <pic:cNvPr id="654075170" name="그림 1" descr="텍스트, 스크린샷, 폰트이(가) 표시된 사진&#10;&#10;자동 생성된 설명"/>
+                    <pic:cNvPicPr/>
+                  </pic:nvPicPr>
+                  <pic:blipFill>
+                    <a:blip r:embed="rId22"/>
+                    <a:stretch>
+                      <a:fillRect/>
+                    </a:stretch>
+                  </pic:blipFill>
+                  <pic:spPr>
+                    <a:xfrm>
+                      <a:off x="0" y="0"/>
+                      <a:ext cx="5731510" cy="2052320"/>
+                    </a:xfrm>
+                    <a:prstGeom prst="rect">
+                      <a:avLst/>
+                    </a:prstGeom>
+                  </pic:spPr>
+                </pic:pic>
+              </a:graphicData>
+            </a:graphic>
+          </wp:inline>
+        </w:drawing>
+      </w:r>
+    </w:p>
+    <w:p>
+      <w:pPr>
+        <w:rPr>
+          <w:sz w:val="22"/>
+        </w:rPr>
+      </w:pPr>
+      <w:r>
+        <w:rPr>
+          <w:rFonts w:hint="eastAsia"/>
+          <w:sz w:val="22"/>
+        </w:rPr>
+        <w:t>연도별</w:t>
+      </w:r>
+      <w:r>
+        <w:rPr>
+          <w:sz w:val="22"/>
+        </w:rPr>
+        <w:t xml:space="preserve"> 최고 인기 장르 추출: Window.partitionBy("Year"</w:t>
+      </w:r>
+      <w:proofErr w:type="gramStart"/>
+      <w:r>
+        <w:rPr>
+          <w:sz w:val="22"/>
+        </w:rPr>
+        <w:t>).orderBy</w:t>
+      </w:r>
+      <w:proofErr w:type="gramEnd"/>
+      <w:r>
+        <w:rPr>
+          <w:sz w:val="22"/>
+        </w:rPr>
+        <w:t>(col("count").desc())를 사용하여 각 연도별로 데이터를 그룹화하고, 출현 횟수(count)에 따라 내림차순으로 정렬합니다. filter(col("rank") == 1)를 사용하여 각 연도별로 가장 인기 있는 장르만 선택합니다.</w:t>
+      </w:r>
+    </w:p>
+    <w:p>
+      <w:pPr>
+        <w:rPr>
+          <w:sz w:val="22"/>
+        </w:rPr>
+      </w:pPr>
+    </w:p>
+    <w:p>
+      <w:pPr>
+        <w:rPr>
+          <w:sz w:val="22"/>
+        </w:rPr>
+      </w:pPr>
+      <w:r>
+        <w:rPr>
+          <w:rFonts w:hint="eastAsia"/>
+          <w:sz w:val="22"/>
+        </w:rPr>
+        <w:t>분석 결과를 시각하여 얻은 결과는 아래와 같습니다.</w:t>
+      </w:r>
+    </w:p>
+    <w:p>
+      <w:pPr>
+        <w:rPr>
+          <w:sz w:val="22"/>
+        </w:rPr>
+      </w:pPr>
+      <w:r>
+        <w:rPr>
+          <w:noProof/>
+          <w:sz w:val="22"/>
+        </w:rPr>
+        <w:lastRenderedPageBreak/>
+        <w:drawing>
+          <wp:inline distT="0" distB="0" distL="0" distR="0" wp14:anchorId="4CC4829B" wp14:editId="1A6E2CB4">
+            <wp:extent cx="5731510" cy="3459480"/>
+            <wp:effectExtent l="0" t="0" r="2540" b="7620"/>
+            <wp:docPr id="2038442003" name="그림 1" descr="텍스트, 그래프, 도표, 라인이(가) 표시된 사진&#10;&#10;자동 생성된 설명"/>
+            <wp:cNvGraphicFramePr>
+              <a:graphicFrameLocks xmlns:a="http://schemas.openxmlformats.org/drawingml/2006/main" noChangeAspect="1"/>
+            </wp:cNvGraphicFramePr>
+            <a:graphic xmlns:a="http://schemas.openxmlformats.org/drawingml/2006/main">
+              <a:graphicData uri="http://schemas.openxmlformats.org/drawingml/2006/picture">
+                <pic:pic xmlns:pic="http://schemas.openxmlformats.org/drawingml/2006/picture">
+                  <pic:nvPicPr>
+                    <pic:cNvPr id="2038442003" name="그림 1" descr="텍스트, 그래프, 도표, 라인이(가) 표시된 사진&#10;&#10;자동 생성된 설명"/>
+                    <pic:cNvPicPr/>
+                  </pic:nvPicPr>
+                  <pic:blipFill>
+                    <a:blip r:embed="rId23"/>
+                    <a:stretch>
+                      <a:fillRect/>
+                    </a:stretch>
+                  </pic:blipFill>
+                  <pic:spPr>
+                    <a:xfrm>
+                      <a:off x="0" y="0"/>
+                      <a:ext cx="5731510" cy="3459480"/>
+                    </a:xfrm>
+                    <a:prstGeom prst="rect">
+                      <a:avLst/>
+                    </a:prstGeom>
+                  </pic:spPr>
+                </pic:pic>
+              </a:graphicData>
+            </a:graphic>
+          </wp:inline>
+        </w:drawing>
+      </w:r>
+    </w:p>
+    <w:p>
+      <w:pPr>
+        <w:rPr>
+          <w:sz w:val="22"/>
+        </w:rPr>
+      </w:pPr>
+      <w:r>
+        <w:rPr>
+          <w:sz w:val="22"/>
+        </w:rPr>
+        <w:t>1960</w:t>
+      </w:r>
+      <w:r>
+        <w:rPr>
+          <w:rFonts w:hint="eastAsia"/>
+          <w:sz w:val="22"/>
+        </w:rPr>
+        <w:t xml:space="preserve">년도부터 </w:t>
+      </w:r>
+      <w:r>
+        <w:rPr>
+          <w:sz w:val="22"/>
+        </w:rPr>
+        <w:t>1980</w:t>
+      </w:r>
+      <w:r>
+        <w:rPr>
+          <w:rFonts w:hint="eastAsia"/>
+          <w:sz w:val="22"/>
+        </w:rPr>
+        <w:t xml:space="preserve">년 중반까지는 트로트나 포크/블루스 같은 성인 가요가 주를 이뤘는데 </w:t>
+      </w:r>
+      <w:r>
+        <w:rPr>
+          <w:sz w:val="22"/>
+        </w:rPr>
+        <w:t>1980</w:t>
+      </w:r>
+      <w:r>
+        <w:rPr>
+          <w:rFonts w:hint="eastAsia"/>
+          <w:sz w:val="22"/>
+        </w:rPr>
+        <w:t xml:space="preserve">년대 후반부터 발라드의 점유율이 급상승하였는데 이는 </w:t>
+      </w:r>
+      <w:r>
+        <w:rPr>
+          <w:sz w:val="22"/>
+        </w:rPr>
+        <w:t>1980</w:t>
+      </w:r>
+      <w:r>
+        <w:rPr>
+          <w:rFonts w:hint="eastAsia"/>
+          <w:sz w:val="22"/>
+        </w:rPr>
+        <w:t>년대부터</w:t>
+      </w:r>
+      <w:r>
+        <w:rPr>
+          <w:sz w:val="22"/>
+        </w:rPr>
+        <w:t xml:space="preserve"> </w:t>
+      </w:r>
+      <w:r>
+        <w:rPr>
+          <w:rFonts w:hint="eastAsia"/>
+          <w:sz w:val="22"/>
+        </w:rPr>
+        <w:t>정부가 컬러T</w:t>
+      </w:r>
+      <w:r>
+        <w:rPr>
+          <w:sz w:val="22"/>
+        </w:rPr>
+        <w:t xml:space="preserve">V </w:t>
+      </w:r>
+      <w:r>
+        <w:rPr>
+          <w:rFonts w:hint="eastAsia"/>
+          <w:sz w:val="22"/>
+        </w:rPr>
+        <w:t xml:space="preserve">방영을 허용하면서 각종 드라마와 티비쇼에서 발라드 장르의 음악들이 큰 인기를 얻기 시작하여 </w:t>
+      </w:r>
+      <w:r>
+        <w:rPr>
+          <w:sz w:val="22"/>
+        </w:rPr>
+        <w:t>2000</w:t>
+      </w:r>
+      <w:r>
+        <w:rPr>
+          <w:rFonts w:hint="eastAsia"/>
+          <w:sz w:val="22"/>
+        </w:rPr>
+        <w:t xml:space="preserve">년대 말까지 그 인기가 이어지다가 </w:t>
+      </w:r>
+      <w:r>
+        <w:rPr>
+          <w:sz w:val="22"/>
+        </w:rPr>
+        <w:t>2000</w:t>
+      </w:r>
+      <w:r>
+        <w:rPr>
+          <w:rFonts w:hint="eastAsia"/>
+          <w:sz w:val="22"/>
+        </w:rPr>
+        <w:t>년대부터 아이돌 연예산업이 크게 성장하여 댄스음악이 발라드를 꺾고 높은 점유율을 보이게 되었습니다.</w:t>
+      </w:r>
+      <w:r>
+        <w:rPr>
+          <w:sz w:val="22"/>
+        </w:rPr>
+        <w:t xml:space="preserve"> </w:t>
+      </w:r>
+      <w:r>
+        <w:rPr>
+          <w:rFonts w:hint="eastAsia"/>
+          <w:sz w:val="22"/>
+        </w:rPr>
+        <w:t xml:space="preserve">그 후 </w:t>
+      </w:r>
+      <w:r>
+        <w:rPr>
+          <w:sz w:val="22"/>
+        </w:rPr>
+        <w:t>2010</w:t>
+      </w:r>
+      <w:r>
+        <w:rPr>
+          <w:rFonts w:hint="eastAsia"/>
+          <w:sz w:val="22"/>
+        </w:rPr>
+        <w:t>년대 중반에는 쇼미더머니와 같은 힙합 음악 프로그램의 성공으로 잠시 힙합음악의 점유율이 높았던 적이 있고 최근에는 다시 발라드 음악이 강세를 보이고 있습니다.</w:t>
+      </w:r>
+    </w:p>
+    <w:p>
+      <w:pPr>
+        <w:rPr>
+          <w:sz w:val="22"/>
+        </w:rPr>
+      </w:pPr>
+      <w:r>
+        <w:rPr>
+          <w:rFonts w:hint="eastAsia"/>
+          <w:sz w:val="22"/>
+        </w:rPr>
+        <w:t xml:space="preserve">음악은 그 시대상을 담고 있으므로 그 시대에 어떤 일이 있었는지 </w:t>
+      </w:r>
+      <w:r>
+        <w:rPr>
+          <w:rFonts w:hint="eastAsia"/>
+          <w:sz w:val="22"/>
+        </w:rPr>
+        <w:t xml:space="preserve">시대별 </w:t>
+      </w:r>
+      <w:r>
+        <w:rPr>
+          <w:rFonts w:hint="eastAsia"/>
+          <w:sz w:val="22"/>
+        </w:rPr>
+        <w:t>트렌드 데이터 분석을 통해 확인할 수 있습니다.</w:t>
+      </w:r>
+    </w:p>
+    <w:p>
+      <w:pPr>
+        <w:rPr>
+          <w:sz w:val="22"/>
+        </w:rPr>
+      </w:pPr>
+    </w:p>
+    <w:p>
+      <w:pPr>
+        <w:rPr>
+          <w:sz w:val="22"/>
+        </w:rPr>
+      </w:pPr>
+    </w:p>
+    <w:p>
+      <w:pPr>
+        <w:rPr>
+          <w:sz w:val="22"/>
+        </w:rPr>
+      </w:pPr>
+    </w:p>
+    <w:p>
+      <w:pPr>
+        <w:rPr>
+          <w:sz w:val="22"/>
+        </w:rPr>
+      </w:pPr>
+    </w:p>
+    <w:p>
+      <w:pPr>
+        <w:rPr>
+          <w:sz w:val="22"/>
+        </w:rPr>
+      </w:pPr>
+    </w:p>
+    <w:p>
+      <w:pPr>
+        <w:rPr>
+          <w:sz w:val="22"/>
+        </w:rPr>
+      </w:pPr>
+    </w:p>
+    <w:p>
+      <w:pPr>
+        <w:rPr>
+          <w:sz w:val="22"/>
+        </w:rPr>
+      </w:pPr>
+    </w:p>
+    <w:p>
+      <w:pPr>
+        <w:rPr>
+          <w:sz w:val="22"/>
+        </w:rPr>
+      </w:pPr>
+      <w:r>
+        <w:rPr>
+          <w:rFonts w:hint="eastAsia"/>
+          <w:sz w:val="22"/>
+        </w:rPr>
+        <w:lastRenderedPageBreak/>
+        <w:t>깃허브 주소</w:t>
+      </w:r>
+    </w:p>
+    <w:p>
+      <w:pPr>
+        <w:rPr>
+          <w:sz w:val="22"/>
+        </w:rPr>
+      </w:pPr>
+      <w:proofErr w:type="gramStart"/>
+      <w:r>
+        <w:rPr>
+          <w:rFonts w:hint="eastAsia"/>
+          <w:sz w:val="22"/>
+        </w:rPr>
+        <w:t xml:space="preserve">안성표 </w:t>
+      </w:r>
+      <w:r>
+        <w:rPr>
+          <w:sz w:val="22"/>
+        </w:rPr>
+        <w:t>:</w:t>
+      </w:r>
+      <w:proofErr w:type="gramEnd"/>
+      <w:r>
+        <w:rPr>
+          <w:sz w:val="22"/>
+        </w:rPr>
+        <w:t xml:space="preserve"> </w:t>
+      </w:r>
+      <w:hyperlink r:id="rId24" w:history="1">
+        <w:r>
+          <w:rPr>
+            <w:rStyle w:val="a4"/>
+            <w:sz w:val="22"/>
+          </w:rPr>
+          <w:t>https://github.com/aspyo/2023-2-BigDataProgramming-Project</w:t>
+        </w:r>
+      </w:hyperlink>
+    </w:p>
+    <w:p>
+      <w:pPr>
+        <w:rPr>
+          <w:sz w:val="22"/>
+        </w:rPr>
+      </w:pPr>
+      <w:r>
+        <w:rPr>
+          <w:rFonts w:hint="eastAsia"/>
+          <w:sz w:val="22"/>
+        </w:rPr>
+        <w:t xml:space="preserve">이재혁 </w:t>
+      </w:r>
+      <w:r>
+        <w:rPr>
+          <w:sz w:val="22"/>
+        </w:rPr>
+        <w:t xml:space="preserve">: </w:t>
+      </w:r>
+      <w:hyperlink r:id="rId25" w:history="1">
+        <w:r>
+          <w:rPr>
+            <w:rStyle w:val="a4"/>
+            <w:sz w:val="22"/>
+          </w:rPr>
+          <w:t>https://github.com/LEEJaeHyeok97/2023-2-BigDataProgramming-Project</w:t>
+        </w:r>
+      </w:hyperlink>
+    </w:p>
+    <w:p>
+      <w:pPr>
+        <w:rPr>
+          <w:rFonts w:hint="eastAsia"/>
+          <w:sz w:val="22"/>
+        </w:rPr>
+      </w:pPr>
     </w:p>
     <w:sectPr>
       <w:pgSz w:w="11906" w:h="16838"/>
@@ -4101,6 +5006,29 @@
     <w:basedOn w:val="a0"/>
     <w:rsid w:val="00175EDA"/>
   </w:style>
+  <w:style w:type="character" w:styleId="a4">
+    <w:name w:val="Hyperlink"/>
+    <w:basedOn w:val="a0"/>
+    <w:uiPriority w:val="99"/>
+    <w:unhideWhenUsed/>
+    <w:rsid w:val="00CB0125"/>
+    <w:rPr>
+      <w:color w:val="0563C1" w:themeColor="hyperlink"/>
+      <w:u w:val="single"/>
+    </w:rPr>
+  </w:style>
+  <w:style w:type="character" w:styleId="a5">
+    <w:name w:val="Unresolved Mention"/>
+    <w:basedOn w:val="a0"/>
+    <w:uiPriority w:val="99"/>
+    <w:semiHidden/>
+    <w:unhideWhenUsed/>
+    <w:rsid w:val="00CB0125"/>
+    <w:rPr>
+      <w:color w:val="605E5C"/>
+      <w:shd w:val="clear" w:color="auto" w:fill="E1DFDD"/>
+    </w:rPr>
+  </w:style>
 </w:styles>
 </file>
 
